--- a/最大熵模型.docx
+++ b/最大熵模型.docx
@@ -6,9 +6,6 @@
     <w:p>
       <w:pPr>
         <w:pStyle w:val="30"/>
-        <w:rPr>
-          <w:rFonts w:hint="eastAsia"/>
-        </w:rPr>
       </w:pPr>
       <w:r>
         <w:rPr>
@@ -32,7 +29,6 @@
     <w:p>
       <w:pPr>
         <w:rPr>
-          <w:rFonts w:hint="eastAsia"/>
           <w:sz w:val="24"/>
         </w:rPr>
       </w:pPr>
@@ -166,7 +162,6 @@
     <w:p>
       <w:pPr>
         <w:rPr>
-          <w:rFonts w:hint="eastAsia"/>
           <w:sz w:val="24"/>
         </w:rPr>
       </w:pPr>
@@ -219,12 +214,21 @@
         </w:rPr>
         <w:t>中，</w:t>
       </w:r>
-      <w:r>
-        <w:rPr>
-          <w:rFonts w:hint="eastAsia"/>
-          <w:sz w:val="24"/>
-        </w:rPr>
-        <w:t>熵最大的分布是最好的分布</w:t>
+      <w:proofErr w:type="gramStart"/>
+      <w:r>
+        <w:rPr>
+          <w:rFonts w:hint="eastAsia"/>
+          <w:sz w:val="24"/>
+        </w:rPr>
+        <w:t>熵最大</w:t>
+      </w:r>
+      <w:proofErr w:type="gramEnd"/>
+      <w:r>
+        <w:rPr>
+          <w:rFonts w:hint="eastAsia"/>
+          <w:sz w:val="24"/>
+        </w:rPr>
+        <w:t>的分布是最好的分布</w:t>
       </w:r>
       <w:r>
         <w:rPr>
@@ -258,15 +262,13 @@
     <w:p>
       <w:pPr>
         <w:rPr>
-          <w:rFonts w:hint="eastAsia"/>
-          <w:sz w:val="24"/>
-        </w:rPr>
-      </w:pPr>
-    </w:p>
-    <w:p>
-      <w:pPr>
-        <w:rPr>
-          <w:rFonts w:hint="eastAsia"/>
+          <w:sz w:val="24"/>
+        </w:rPr>
+      </w:pPr>
+    </w:p>
+    <w:p>
+      <w:pPr>
+        <w:rPr>
           <w:sz w:val="24"/>
         </w:rPr>
       </w:pPr>
@@ -302,7 +304,6 @@
     <w:p>
       <w:pPr>
         <w:rPr>
-          <w:rFonts w:hint="eastAsia"/>
           <w:sz w:val="24"/>
         </w:rPr>
       </w:pPr>
@@ -365,7 +366,6 @@
     <w:p>
       <w:pPr>
         <w:rPr>
-          <w:rFonts w:hint="eastAsia"/>
           <w:sz w:val="24"/>
         </w:rPr>
       </w:pPr>
@@ -373,9 +373,6 @@
     <w:p>
       <w:pPr>
         <w:pStyle w:val="30"/>
-        <w:rPr>
-          <w:rFonts w:hint="eastAsia"/>
-        </w:rPr>
       </w:pPr>
       <w:r>
         <w:rPr>
@@ -399,7 +396,6 @@
     <w:p>
       <w:pPr>
         <w:rPr>
-          <w:rFonts w:hint="eastAsia"/>
           <w:sz w:val="24"/>
         </w:rPr>
       </w:pPr>
@@ -445,14 +441,13 @@
           <v:shape id="_x0000_i1025" type="#_x0000_t75" style="width:182pt;height:18.2pt" o:ole="">
             <v:imagedata r:id="rId7" o:title=""/>
           </v:shape>
-          <o:OLEObject Type="Embed" ProgID="Equation.DSMT4" ShapeID="_x0000_i1025" DrawAspect="Content" ObjectID="_1651589871" r:id="rId8"/>
+          <o:OLEObject Type="Embed" ProgID="Equation.DSMT4" ShapeID="_x0000_i1025" DrawAspect="Content" ObjectID="_1651993686" r:id="rId8"/>
         </w:object>
       </w:r>
     </w:p>
     <w:p>
       <w:pPr>
         <w:rPr>
-          <w:rFonts w:hint="eastAsia"/>
           <w:sz w:val="24"/>
         </w:rPr>
       </w:pPr>
@@ -489,7 +484,6 @@
       <w:pPr>
         <w:jc w:val="center"/>
         <w:rPr>
-          <w:rFonts w:hint="eastAsia"/>
           <w:sz w:val="24"/>
         </w:rPr>
       </w:pPr>
@@ -502,23 +496,38 @@
           <v:shape id="_x0000_i1026" type="#_x0000_t75" style="width:182pt;height:38pt" o:ole="">
             <v:imagedata r:id="rId9" o:title=""/>
           </v:shape>
-          <o:OLEObject Type="Embed" ProgID="Equation.DSMT4" ShapeID="_x0000_i1026" DrawAspect="Content" ObjectID="_1651589872" r:id="rId10"/>
+          <o:OLEObject Type="Embed" ProgID="Equation.DSMT4" ShapeID="_x0000_i1026" DrawAspect="Content" ObjectID="_1651993687" r:id="rId10"/>
         </w:object>
       </w:r>
     </w:p>
     <w:p>
       <w:pPr>
         <w:rPr>
-          <w:rFonts w:hint="eastAsia"/>
-          <w:sz w:val="24"/>
-        </w:rPr>
-      </w:pPr>
-      <w:r>
-        <w:rPr>
-          <w:rFonts w:hint="eastAsia"/>
-          <w:sz w:val="24"/>
-        </w:rPr>
-        <w:t>那么如何用利用特征函数</w:t>
+          <w:sz w:val="24"/>
+        </w:rPr>
+      </w:pPr>
+      <w:r>
+        <w:rPr>
+          <w:rFonts w:hint="eastAsia"/>
+          <w:sz w:val="24"/>
+        </w:rPr>
+        <w:t>那么如何</w:t>
+      </w:r>
+      <w:proofErr w:type="gramStart"/>
+      <w:r>
+        <w:rPr>
+          <w:rFonts w:hint="eastAsia"/>
+          <w:sz w:val="24"/>
+        </w:rPr>
+        <w:t>用利用</w:t>
+      </w:r>
+      <w:proofErr w:type="gramEnd"/>
+      <w:r>
+        <w:rPr>
+          <w:rFonts w:hint="eastAsia"/>
+          <w:sz w:val="24"/>
+        </w:rPr>
+        <w:t>特征函数</w:t>
       </w:r>
       <w:r>
         <w:rPr>
@@ -552,7 +561,6 @@
     <w:p>
       <w:pPr>
         <w:rPr>
-          <w:rFonts w:hint="eastAsia"/>
           <w:sz w:val="24"/>
         </w:rPr>
       </w:pPr>
@@ -649,7 +657,7 @@
           <v:shape id="_x0000_i1027" type="#_x0000_t75" style="width:39.15pt;height:18.2pt" o:ole="">
             <v:imagedata r:id="rId11" o:title=""/>
           </v:shape>
-          <o:OLEObject Type="Embed" ProgID="Equation.DSMT4" ShapeID="_x0000_i1027" DrawAspect="Content" ObjectID="_1651589873" r:id="rId12"/>
+          <o:OLEObject Type="Embed" ProgID="Equation.DSMT4" ShapeID="_x0000_i1027" DrawAspect="Content" ObjectID="_1651993688" r:id="rId12"/>
         </w:object>
       </w:r>
       <w:r>
@@ -668,7 +676,7 @@
           <v:shape id="_x0000_i1028" type="#_x0000_t75" style="width:26.9pt;height:18.2pt" o:ole="">
             <v:imagedata r:id="rId13" o:title=""/>
           </v:shape>
-          <o:OLEObject Type="Embed" ProgID="Equation.DSMT4" ShapeID="_x0000_i1028" DrawAspect="Content" ObjectID="_1651589874" r:id="rId14"/>
+          <o:OLEObject Type="Embed" ProgID="Equation.DSMT4" ShapeID="_x0000_i1028" DrawAspect="Content" ObjectID="_1651993689" r:id="rId14"/>
         </w:object>
       </w:r>
       <w:r>
@@ -683,7 +691,6 @@
       <w:pPr>
         <w:jc w:val="center"/>
         <w:rPr>
-          <w:rFonts w:hint="eastAsia"/>
           <w:sz w:val="24"/>
         </w:rPr>
       </w:pPr>
@@ -696,7 +703,7 @@
           <v:shape id="_x0000_i1029" type="#_x0000_t75" style="width:104.85pt;height:30.85pt" o:ole="">
             <v:imagedata r:id="rId15" o:title=""/>
           </v:shape>
-          <o:OLEObject Type="Embed" ProgID="Equation.DSMT4" ShapeID="_x0000_i1029" DrawAspect="Content" ObjectID="_1651589875" r:id="rId16"/>
+          <o:OLEObject Type="Embed" ProgID="Equation.DSMT4" ShapeID="_x0000_i1029" DrawAspect="Content" ObjectID="_1651993690" r:id="rId16"/>
         </w:object>
       </w:r>
     </w:p>
@@ -704,7 +711,6 @@
       <w:pPr>
         <w:jc w:val="center"/>
         <w:rPr>
-          <w:rFonts w:hint="eastAsia"/>
           <w:sz w:val="24"/>
         </w:rPr>
       </w:pPr>
@@ -717,14 +723,13 @@
           <v:shape id="_x0000_i1030" type="#_x0000_t75" style="width:70.8pt;height:30.85pt" o:ole="">
             <v:imagedata r:id="rId17" o:title=""/>
           </v:shape>
-          <o:OLEObject Type="Embed" ProgID="Equation.DSMT4" ShapeID="_x0000_i1030" DrawAspect="Content" ObjectID="_1651589876" r:id="rId18"/>
+          <o:OLEObject Type="Embed" ProgID="Equation.DSMT4" ShapeID="_x0000_i1030" DrawAspect="Content" ObjectID="_1651993691" r:id="rId18"/>
         </w:object>
       </w:r>
     </w:p>
     <w:p>
       <w:pPr>
         <w:rPr>
-          <w:rFonts w:hint="eastAsia"/>
           <w:sz w:val="24"/>
         </w:rPr>
       </w:pPr>
@@ -744,7 +749,7 @@
           <v:shape id="_x0000_i1031" type="#_x0000_t75" style="width:34.8pt;height:15.8pt" o:ole="">
             <v:imagedata r:id="rId19" o:title=""/>
           </v:shape>
-          <o:OLEObject Type="Embed" ProgID="Equation.DSMT4" ShapeID="_x0000_i1031" DrawAspect="Content" ObjectID="_1651589877" r:id="rId20"/>
+          <o:OLEObject Type="Embed" ProgID="Equation.DSMT4" ShapeID="_x0000_i1031" DrawAspect="Content" ObjectID="_1651993692" r:id="rId20"/>
         </w:object>
       </w:r>
       <w:r>
@@ -759,7 +764,23 @@
           <w:rFonts w:hint="eastAsia"/>
           <w:sz w:val="24"/>
         </w:rPr>
-        <w:t>(x,y)</w:t>
+        <w:t>(</w:t>
+      </w:r>
+      <w:proofErr w:type="spellStart"/>
+      <w:r>
+        <w:rPr>
+          <w:rFonts w:hint="eastAsia"/>
+          <w:sz w:val="24"/>
+        </w:rPr>
+        <w:t>x,y</w:t>
+      </w:r>
+      <w:proofErr w:type="spellEnd"/>
+      <w:r>
+        <w:rPr>
+          <w:rFonts w:hint="eastAsia"/>
+          <w:sz w:val="24"/>
+        </w:rPr>
+        <w:t>)</w:t>
       </w:r>
       <w:r>
         <w:rPr>
@@ -777,7 +798,7 @@
           <v:shape id="_x0000_i1032" type="#_x0000_t75" style="width:24.15pt;height:15.8pt" o:ole="">
             <v:imagedata r:id="rId21" o:title=""/>
           </v:shape>
-          <o:OLEObject Type="Embed" ProgID="Equation.DSMT4" ShapeID="_x0000_i1032" DrawAspect="Content" ObjectID="_1651589878" r:id="rId22"/>
+          <o:OLEObject Type="Embed" ProgID="Equation.DSMT4" ShapeID="_x0000_i1032" DrawAspect="Content" ObjectID="_1651993693" r:id="rId22"/>
         </w:object>
       </w:r>
       <w:r>
@@ -805,23 +826,28 @@
     <w:p>
       <w:pPr>
         <w:rPr>
-          <w:rFonts w:hint="eastAsia"/>
-          <w:sz w:val="24"/>
-        </w:rPr>
-      </w:pPr>
-      <w:r>
-        <w:rPr>
-          <w:rFonts w:hint="eastAsia"/>
-          <w:sz w:val="24"/>
-        </w:rPr>
-        <w:t>则最大条件熵为：</w:t>
+          <w:sz w:val="24"/>
+        </w:rPr>
+      </w:pPr>
+      <w:r>
+        <w:rPr>
+          <w:rFonts w:hint="eastAsia"/>
+          <w:sz w:val="24"/>
+        </w:rPr>
+        <w:t>则</w:t>
+      </w:r>
+      <w:r>
+        <w:rPr>
+          <w:rFonts w:hint="eastAsia"/>
+          <w:sz w:val="24"/>
+        </w:rPr>
+        <w:t>条件熵为：</w:t>
       </w:r>
     </w:p>
     <w:p>
       <w:pPr>
         <w:jc w:val="center"/>
         <w:rPr>
-          <w:rFonts w:hint="eastAsia"/>
           <w:sz w:val="24"/>
         </w:rPr>
       </w:pPr>
@@ -834,14 +860,13 @@
           <v:shape id="_x0000_i1033" type="#_x0000_t75" style="width:164.2pt;height:28.1pt" o:ole="">
             <v:imagedata r:id="rId23" o:title=""/>
           </v:shape>
-          <o:OLEObject Type="Embed" ProgID="Equation.DSMT4" ShapeID="_x0000_i1033" DrawAspect="Content" ObjectID="_1651589879" r:id="rId24"/>
+          <o:OLEObject Type="Embed" ProgID="Equation.DSMT4" ShapeID="_x0000_i1033" DrawAspect="Content" ObjectID="_1651993694" r:id="rId24"/>
         </w:object>
       </w:r>
     </w:p>
     <w:p>
       <w:pPr>
         <w:rPr>
-          <w:rFonts w:hint="eastAsia"/>
           <w:sz w:val="24"/>
         </w:rPr>
       </w:pPr>
@@ -858,7 +883,6 @@
       <w:pPr>
         <w:jc w:val="center"/>
         <w:rPr>
-          <w:rFonts w:hint="eastAsia"/>
           <w:sz w:val="24"/>
         </w:rPr>
       </w:pPr>
@@ -871,14 +895,13 @@
           <v:shape id="_x0000_i1034" type="#_x0000_t75" style="width:187.1pt;height:28.1pt" o:ole="">
             <v:imagedata r:id="rId25" o:title=""/>
           </v:shape>
-          <o:OLEObject Type="Embed" ProgID="Equation.DSMT4" ShapeID="_x0000_i1034" DrawAspect="Content" ObjectID="_1651589880" r:id="rId26"/>
+          <o:OLEObject Type="Embed" ProgID="Equation.DSMT4" ShapeID="_x0000_i1034" DrawAspect="Content" ObjectID="_1651993695" r:id="rId26"/>
         </w:object>
       </w:r>
     </w:p>
     <w:p>
       <w:pPr>
         <w:rPr>
-          <w:rFonts w:hint="eastAsia"/>
           <w:sz w:val="24"/>
         </w:rPr>
       </w:pPr>
@@ -889,6 +912,7 @@
         </w:rPr>
         <w:t>等式</w:t>
       </w:r>
+      <w:proofErr w:type="gramStart"/>
       <w:r>
         <w:rPr>
           <w:rFonts w:hint="eastAsia"/>
@@ -910,6 +934,7 @@
         </w:rPr>
         <w:t>项</w:t>
       </w:r>
+      <w:proofErr w:type="gramEnd"/>
       <w:r>
         <w:rPr>
           <w:rFonts w:hint="eastAsia"/>
@@ -924,12 +949,21 @@
         </w:rPr>
         <w:t>先验认识在训练集上的可信度；等式</w:t>
       </w:r>
-      <w:r>
-        <w:rPr>
-          <w:rFonts w:hint="eastAsia"/>
-          <w:sz w:val="24"/>
-        </w:rPr>
-        <w:t>左边项表示先验认识</w:t>
+      <w:proofErr w:type="gramStart"/>
+      <w:r>
+        <w:rPr>
+          <w:rFonts w:hint="eastAsia"/>
+          <w:sz w:val="24"/>
+        </w:rPr>
+        <w:t>左边项</w:t>
+      </w:r>
+      <w:proofErr w:type="gramEnd"/>
+      <w:r>
+        <w:rPr>
+          <w:rFonts w:hint="eastAsia"/>
+          <w:sz w:val="24"/>
+        </w:rPr>
+        <w:t>表示先验认识</w:t>
       </w:r>
       <w:r>
         <w:rPr>
@@ -957,7 +991,23 @@
           <w:rFonts w:hint="eastAsia"/>
           <w:sz w:val="24"/>
         </w:rPr>
-        <w:t>P(y|x)</w:t>
+        <w:t>P(</w:t>
+      </w:r>
+      <w:proofErr w:type="spellStart"/>
+      <w:r>
+        <w:rPr>
+          <w:rFonts w:hint="eastAsia"/>
+          <w:sz w:val="24"/>
+        </w:rPr>
+        <w:t>y|x</w:t>
+      </w:r>
+      <w:proofErr w:type="spellEnd"/>
+      <w:r>
+        <w:rPr>
+          <w:rFonts w:hint="eastAsia"/>
+          <w:sz w:val="24"/>
+        </w:rPr>
+        <w:t>)</w:t>
       </w:r>
       <w:r>
         <w:rPr>
@@ -1117,15 +1167,13 @@
     <w:p>
       <w:pPr>
         <w:rPr>
-          <w:rFonts w:hint="eastAsia"/>
-          <w:sz w:val="24"/>
-        </w:rPr>
-      </w:pPr>
-    </w:p>
-    <w:p>
-      <w:pPr>
-        <w:rPr>
-          <w:rFonts w:hint="eastAsia"/>
+          <w:sz w:val="24"/>
+        </w:rPr>
+      </w:pPr>
+    </w:p>
+    <w:p>
+      <w:pPr>
+        <w:rPr>
           <w:sz w:val="24"/>
         </w:rPr>
       </w:pPr>
@@ -1141,7 +1189,23 @@
           <w:rFonts w:hint="eastAsia"/>
           <w:sz w:val="24"/>
         </w:rPr>
-        <w:t>上面这个约束等式</w:t>
+        <w:t>上面</w:t>
+      </w:r>
+      <w:proofErr w:type="gramStart"/>
+      <w:r>
+        <w:rPr>
+          <w:rFonts w:hint="eastAsia"/>
+          <w:sz w:val="24"/>
+        </w:rPr>
+        <w:t>这个约束</w:t>
+      </w:r>
+      <w:proofErr w:type="gramEnd"/>
+      <w:r>
+        <w:rPr>
+          <w:rFonts w:hint="eastAsia"/>
+          <w:sz w:val="24"/>
+        </w:rPr>
+        <w:t>等式</w:t>
       </w:r>
       <w:r>
         <w:rPr>
@@ -1169,7 +1233,23 @@
           <w:rFonts w:hint="eastAsia"/>
           <w:sz w:val="24"/>
         </w:rPr>
-        <w:t>以右边项为例，</w:t>
+        <w:t>以</w:t>
+      </w:r>
+      <w:proofErr w:type="gramStart"/>
+      <w:r>
+        <w:rPr>
+          <w:rFonts w:hint="eastAsia"/>
+          <w:sz w:val="24"/>
+        </w:rPr>
+        <w:t>右边项</w:t>
+      </w:r>
+      <w:proofErr w:type="gramEnd"/>
+      <w:r>
+        <w:rPr>
+          <w:rFonts w:hint="eastAsia"/>
+          <w:sz w:val="24"/>
+        </w:rPr>
+        <w:t>为例，</w:t>
       </w:r>
       <w:r>
         <w:rPr>
@@ -1197,7 +1277,23 @@
           <w:rFonts w:hint="eastAsia"/>
           <w:sz w:val="24"/>
         </w:rPr>
-        <w:t>(x,y)</w:t>
+        <w:t>(</w:t>
+      </w:r>
+      <w:proofErr w:type="spellStart"/>
+      <w:r>
+        <w:rPr>
+          <w:rFonts w:hint="eastAsia"/>
+          <w:sz w:val="24"/>
+        </w:rPr>
+        <w:t>x,y</w:t>
+      </w:r>
+      <w:proofErr w:type="spellEnd"/>
+      <w:r>
+        <w:rPr>
+          <w:rFonts w:hint="eastAsia"/>
+          <w:sz w:val="24"/>
+        </w:rPr>
+        <w:t>)</w:t>
       </w:r>
       <w:r>
         <w:rPr>
@@ -1246,7 +1342,23 @@
           <w:rFonts w:hint="eastAsia"/>
           <w:sz w:val="24"/>
         </w:rPr>
-        <w:t>(x,y)</w:t>
+        <w:t>(</w:t>
+      </w:r>
+      <w:proofErr w:type="spellStart"/>
+      <w:r>
+        <w:rPr>
+          <w:rFonts w:hint="eastAsia"/>
+          <w:sz w:val="24"/>
+        </w:rPr>
+        <w:t>x,y</w:t>
+      </w:r>
+      <w:proofErr w:type="spellEnd"/>
+      <w:r>
+        <w:rPr>
+          <w:rFonts w:hint="eastAsia"/>
+          <w:sz w:val="24"/>
+        </w:rPr>
+        <w:t>)</w:t>
       </w:r>
       <w:r>
         <w:rPr>
@@ -1309,7 +1421,21 @@
           <w:rFonts w:hint="eastAsia"/>
           <w:sz w:val="24"/>
         </w:rPr>
-        <w:t>若该认识是“绝对正确”的，即训练集中所有样本都</w:t>
+        <w:t>若该认识是“绝对正确”的，那么</w:t>
+      </w:r>
+      <w:r>
+        <w:rPr>
+          <w:rFonts w:hint="eastAsia"/>
+          <w:sz w:val="24"/>
+        </w:rPr>
+        <w:t>训练集中所有样本都</w:t>
+      </w:r>
+      <w:r>
+        <w:rPr>
+          <w:rFonts w:hint="eastAsia"/>
+          <w:sz w:val="24"/>
+        </w:rPr>
+        <w:t>应该</w:t>
       </w:r>
       <w:r>
         <w:rPr>
@@ -1336,15 +1462,13 @@
     <w:p>
       <w:pPr>
         <w:rPr>
-          <w:rFonts w:hint="eastAsia"/>
-          <w:sz w:val="24"/>
-        </w:rPr>
-      </w:pPr>
-    </w:p>
-    <w:p>
-      <w:pPr>
-        <w:rPr>
-          <w:rFonts w:hint="eastAsia"/>
+          <w:sz w:val="24"/>
+        </w:rPr>
+      </w:pPr>
+    </w:p>
+    <w:p>
+      <w:pPr>
+        <w:rPr>
           <w:sz w:val="24"/>
         </w:rPr>
       </w:pPr>
@@ -1395,21 +1519,7 @@
           <w:rFonts w:hint="eastAsia"/>
           <w:sz w:val="24"/>
         </w:rPr>
-        <w:t>“</w:t>
-      </w:r>
-      <w:r>
-        <w:rPr>
-          <w:rFonts w:hint="eastAsia"/>
-          <w:sz w:val="24"/>
-        </w:rPr>
-        <w:t>可信度</w:t>
-      </w:r>
-      <w:r>
-        <w:rPr>
-          <w:rFonts w:hint="eastAsia"/>
-          <w:sz w:val="24"/>
-        </w:rPr>
-        <w:t>”</w:t>
+        <w:t>“可信度”</w:t>
       </w:r>
       <w:r>
         <w:rPr>
@@ -1422,15 +1532,13 @@
     <w:p>
       <w:pPr>
         <w:rPr>
-          <w:rFonts w:hint="eastAsia"/>
-          <w:sz w:val="24"/>
-        </w:rPr>
-      </w:pPr>
-    </w:p>
-    <w:p>
-      <w:pPr>
-        <w:rPr>
-          <w:rFonts w:hint="eastAsia"/>
+          <w:sz w:val="24"/>
+        </w:rPr>
+      </w:pPr>
+    </w:p>
+    <w:p>
+      <w:pPr>
+        <w:rPr>
           <w:sz w:val="24"/>
         </w:rPr>
       </w:pPr>
@@ -1446,7 +1554,6 @@
       <w:pPr>
         <w:jc w:val="center"/>
         <w:rPr>
-          <w:rFonts w:hint="eastAsia"/>
           <w:sz w:val="24"/>
         </w:rPr>
       </w:pPr>
@@ -1459,14 +1566,13 @@
           <v:shape id="_x0000_i1035" type="#_x0000_t75" style="width:280.9pt;height:87.8pt" o:ole="">
             <v:imagedata r:id="rId27" o:title=""/>
           </v:shape>
-          <o:OLEObject Type="Embed" ProgID="Equation.DSMT4" ShapeID="_x0000_i1035" DrawAspect="Content" ObjectID="_1651589881" r:id="rId28"/>
+          <o:OLEObject Type="Embed" ProgID="Equation.DSMT4" ShapeID="_x0000_i1035" DrawAspect="Content" ObjectID="_1651993696" r:id="rId28"/>
         </w:object>
       </w:r>
     </w:p>
     <w:p>
       <w:pPr>
         <w:rPr>
-          <w:rFonts w:hint="eastAsia"/>
           <w:sz w:val="24"/>
         </w:rPr>
       </w:pPr>
@@ -1482,7 +1588,6 @@
       <w:pPr>
         <w:jc w:val="center"/>
         <w:rPr>
-          <w:rFonts w:hint="eastAsia"/>
           <w:sz w:val="24"/>
         </w:rPr>
       </w:pPr>
@@ -1495,14 +1600,13 @@
           <v:shape id="_x0000_i1036" type="#_x0000_t75" style="width:280.9pt;height:87.8pt" o:ole="">
             <v:imagedata r:id="rId29" o:title=""/>
           </v:shape>
-          <o:OLEObject Type="Embed" ProgID="Equation.DSMT4" ShapeID="_x0000_i1036" DrawAspect="Content" ObjectID="_1651589882" r:id="rId30"/>
+          <o:OLEObject Type="Embed" ProgID="Equation.DSMT4" ShapeID="_x0000_i1036" DrawAspect="Content" ObjectID="_1651993697" r:id="rId30"/>
         </w:object>
       </w:r>
     </w:p>
     <w:p>
       <w:pPr>
         <w:rPr>
-          <w:rFonts w:hint="eastAsia"/>
           <w:sz w:val="24"/>
         </w:rPr>
       </w:pPr>
@@ -1520,12 +1624,21 @@
         </w:rPr>
         <w:t>N</w:t>
       </w:r>
-      <w:r>
-        <w:rPr>
-          <w:rFonts w:hint="eastAsia"/>
-          <w:sz w:val="24"/>
-        </w:rPr>
-        <w:t>个先验认识，对应</w:t>
+      <w:proofErr w:type="gramStart"/>
+      <w:r>
+        <w:rPr>
+          <w:rFonts w:hint="eastAsia"/>
+          <w:sz w:val="24"/>
+        </w:rPr>
+        <w:t>个</w:t>
+      </w:r>
+      <w:proofErr w:type="gramEnd"/>
+      <w:r>
+        <w:rPr>
+          <w:rFonts w:hint="eastAsia"/>
+          <w:sz w:val="24"/>
+        </w:rPr>
+        <w:t>先验认识，对应</w:t>
       </w:r>
       <w:r>
         <w:rPr>
@@ -1534,26 +1647,33 @@
         </w:rPr>
         <w:t>N</w:t>
       </w:r>
-      <w:r>
-        <w:rPr>
-          <w:rFonts w:hint="eastAsia"/>
-          <w:sz w:val="24"/>
-        </w:rPr>
-        <w:t>个特征函数。</w:t>
-      </w:r>
-    </w:p>
-    <w:p>
-      <w:pPr>
-        <w:rPr>
-          <w:rFonts w:hint="eastAsia"/>
-          <w:sz w:val="24"/>
-        </w:rPr>
-      </w:pPr>
-    </w:p>
-    <w:p>
-      <w:pPr>
-        <w:rPr>
-          <w:rFonts w:hint="eastAsia"/>
+      <w:proofErr w:type="gramStart"/>
+      <w:r>
+        <w:rPr>
+          <w:rFonts w:hint="eastAsia"/>
+          <w:sz w:val="24"/>
+        </w:rPr>
+        <w:t>个</w:t>
+      </w:r>
+      <w:proofErr w:type="gramEnd"/>
+      <w:r>
+        <w:rPr>
+          <w:rFonts w:hint="eastAsia"/>
+          <w:sz w:val="24"/>
+        </w:rPr>
+        <w:t>特征函数。</w:t>
+      </w:r>
+    </w:p>
+    <w:p>
+      <w:pPr>
+        <w:rPr>
+          <w:sz w:val="24"/>
+        </w:rPr>
+      </w:pPr>
+    </w:p>
+    <w:p>
+      <w:pPr>
+        <w:rPr>
           <w:sz w:val="24"/>
         </w:rPr>
       </w:pPr>
@@ -1576,14 +1696,7 @@
           <w:rFonts w:hint="eastAsia"/>
           <w:sz w:val="24"/>
         </w:rPr>
-        <w:t>回归模型那样，给出了分布</w:t>
-      </w:r>
-      <w:r>
-        <w:rPr>
-          <w:rFonts w:hint="eastAsia"/>
-          <w:sz w:val="24"/>
-        </w:rPr>
-        <w:t>（条件分布或者联合分布）</w:t>
+        <w:t>回归模型那样，给出了分布（条件分布或者联合分布）</w:t>
       </w:r>
       <w:r>
         <w:rPr>
@@ -1641,8 +1754,6 @@
         </w:rPr>
         <w:t>式，它们的思路是</w:t>
       </w:r>
-      <w:bookmarkStart w:id="0" w:name="_GoBack"/>
-      <w:bookmarkEnd w:id="0"/>
       <w:r>
         <w:rPr>
           <w:rFonts w:hint="eastAsia"/>
@@ -1703,7 +1814,6 @@
     <w:p>
       <w:pPr>
         <w:rPr>
-          <w:rFonts w:hint="eastAsia"/>
           <w:sz w:val="24"/>
         </w:rPr>
       </w:pPr>
@@ -1711,9 +1821,6 @@
     <w:p>
       <w:pPr>
         <w:pStyle w:val="30"/>
-        <w:rPr>
-          <w:rFonts w:hint="eastAsia"/>
-        </w:rPr>
       </w:pPr>
       <w:r>
         <w:rPr>
@@ -1737,7 +1844,6 @@
     <w:p>
       <w:pPr>
         <w:rPr>
-          <w:rFonts w:hint="eastAsia"/>
           <w:sz w:val="24"/>
         </w:rPr>
       </w:pPr>
@@ -1879,7 +1985,6 @@
     <w:p>
       <w:pPr>
         <w:rPr>
-          <w:rFonts w:hint="eastAsia"/>
           <w:sz w:val="24"/>
         </w:rPr>
       </w:pPr>
@@ -1902,7 +2007,6 @@
       <w:pPr>
         <w:jc w:val="center"/>
         <w:rPr>
-          <w:rFonts w:hint="eastAsia"/>
           <w:sz w:val="24"/>
         </w:rPr>
       </w:pPr>
@@ -1915,14 +2019,13 @@
           <v:shape id="_x0000_i1037" type="#_x0000_t75" style="width:409.85pt;height:102.05pt" o:ole="">
             <v:imagedata r:id="rId31" o:title=""/>
           </v:shape>
-          <o:OLEObject Type="Embed" ProgID="Equation.DSMT4" ShapeID="_x0000_i1037" DrawAspect="Content" ObjectID="_1651589883" r:id="rId32"/>
+          <o:OLEObject Type="Embed" ProgID="Equation.DSMT4" ShapeID="_x0000_i1037" DrawAspect="Content" ObjectID="_1651993698" r:id="rId32"/>
         </w:object>
       </w:r>
     </w:p>
     <w:p>
       <w:pPr>
         <w:rPr>
-          <w:rFonts w:hint="eastAsia"/>
           <w:sz w:val="24"/>
         </w:rPr>
       </w:pPr>
@@ -2070,7 +2173,6 @@
     <w:p>
       <w:pPr>
         <w:rPr>
-          <w:rFonts w:hint="eastAsia"/>
           <w:sz w:val="24"/>
         </w:rPr>
       </w:pPr>
@@ -2086,7 +2188,6 @@
       <w:pPr>
         <w:jc w:val="center"/>
         <w:rPr>
-          <w:rFonts w:hint="eastAsia"/>
           <w:sz w:val="24"/>
         </w:rPr>
       </w:pPr>
@@ -2099,14 +2200,13 @@
           <v:shape id="_x0000_i1038" type="#_x0000_t75" style="width:98.1pt;height:22.15pt" o:ole="">
             <v:imagedata r:id="rId33" o:title=""/>
           </v:shape>
-          <o:OLEObject Type="Embed" ProgID="Equation.DSMT4" ShapeID="_x0000_i1038" DrawAspect="Content" ObjectID="_1651589884" r:id="rId34"/>
+          <o:OLEObject Type="Embed" ProgID="Equation.DSMT4" ShapeID="_x0000_i1038" DrawAspect="Content" ObjectID="_1651993699" r:id="rId34"/>
         </w:object>
       </w:r>
     </w:p>
     <w:p>
       <w:pPr>
         <w:rPr>
-          <w:rFonts w:hint="eastAsia"/>
           <w:sz w:val="24"/>
         </w:rPr>
       </w:pPr>
@@ -2126,7 +2226,7 @@
           <v:shape id="_x0000_i1039" type="#_x0000_t75" style="width:64.1pt;height:20.95pt" o:ole="">
             <v:imagedata r:id="rId35" o:title=""/>
           </v:shape>
-          <o:OLEObject Type="Embed" ProgID="Equation.DSMT4" ShapeID="_x0000_i1039" DrawAspect="Content" ObjectID="_1651589885" r:id="rId36"/>
+          <o:OLEObject Type="Embed" ProgID="Equation.DSMT4" ShapeID="_x0000_i1039" DrawAspect="Content" ObjectID="_1651993700" r:id="rId36"/>
         </w:object>
       </w:r>
       <w:r>
@@ -2166,7 +2266,7 @@
           <v:shape id="_x0000_i1040" type="#_x0000_t75" style="width:32.05pt;height:15.8pt" o:ole="">
             <v:imagedata r:id="rId37" o:title=""/>
           </v:shape>
-          <o:OLEObject Type="Embed" ProgID="Equation.DSMT4" ShapeID="_x0000_i1040" DrawAspect="Content" ObjectID="_1651589886" r:id="rId38"/>
+          <o:OLEObject Type="Embed" ProgID="Equation.DSMT4" ShapeID="_x0000_i1040" DrawAspect="Content" ObjectID="_1651993701" r:id="rId38"/>
         </w:object>
       </w:r>
       <w:r>
@@ -2220,7 +2320,7 @@
           <v:shape id="_x0000_i1041" type="#_x0000_t75" style="width:15.05pt;height:18.2pt" o:ole="">
             <v:imagedata r:id="rId39" o:title=""/>
           </v:shape>
-          <o:OLEObject Type="Embed" ProgID="Equation.DSMT4" ShapeID="_x0000_i1041" DrawAspect="Content" ObjectID="_1651589887" r:id="rId40"/>
+          <o:OLEObject Type="Embed" ProgID="Equation.DSMT4" ShapeID="_x0000_i1041" DrawAspect="Content" ObjectID="_1651993702" r:id="rId40"/>
         </w:object>
       </w:r>
       <w:r>
@@ -2242,7 +2342,6 @@
       <w:pPr>
         <w:jc w:val="center"/>
         <w:rPr>
-          <w:rFonts w:hint="eastAsia"/>
           <w:sz w:val="24"/>
         </w:rPr>
       </w:pPr>
@@ -2255,14 +2354,13 @@
           <v:shape id="_x0000_i1042" type="#_x0000_t75" style="width:147.95pt;height:24.15pt" o:ole="">
             <v:imagedata r:id="rId41" o:title=""/>
           </v:shape>
-          <o:OLEObject Type="Embed" ProgID="Equation.DSMT4" ShapeID="_x0000_i1042" DrawAspect="Content" ObjectID="_1651589888" r:id="rId42"/>
+          <o:OLEObject Type="Embed" ProgID="Equation.DSMT4" ShapeID="_x0000_i1042" DrawAspect="Content" ObjectID="_1651993703" r:id="rId42"/>
         </w:object>
       </w:r>
     </w:p>
     <w:p>
       <w:pPr>
         <w:rPr>
-          <w:rFonts w:hint="eastAsia"/>
           <w:sz w:val="24"/>
         </w:rPr>
       </w:pPr>
@@ -2282,7 +2380,7 @@
           <v:shape id="_x0000_i1043" type="#_x0000_t75" style="width:15.05pt;height:18.2pt" o:ole="">
             <v:imagedata r:id="rId43" o:title=""/>
           </v:shape>
-          <o:OLEObject Type="Embed" ProgID="Equation.DSMT4" ShapeID="_x0000_i1043" DrawAspect="Content" ObjectID="_1651589889" r:id="rId44"/>
+          <o:OLEObject Type="Embed" ProgID="Equation.DSMT4" ShapeID="_x0000_i1043" DrawAspect="Content" ObjectID="_1651993704" r:id="rId44"/>
         </w:object>
       </w:r>
       <w:r>
@@ -2322,7 +2420,7 @@
           <v:shape id="_x0000_i1044" type="#_x0000_t75" style="width:15.05pt;height:18.2pt" o:ole="">
             <v:imagedata r:id="rId45" o:title=""/>
           </v:shape>
-          <o:OLEObject Type="Embed" ProgID="Equation.DSMT4" ShapeID="_x0000_i1044" DrawAspect="Content" ObjectID="_1651589890" r:id="rId46"/>
+          <o:OLEObject Type="Embed" ProgID="Equation.DSMT4" ShapeID="_x0000_i1044" DrawAspect="Content" ObjectID="_1651993705" r:id="rId46"/>
         </w:object>
       </w:r>
       <w:r>
@@ -2341,7 +2439,7 @@
           <v:shape id="_x0000_i1045" type="#_x0000_t75" style="width:39.15pt;height:15.8pt" o:ole="">
             <v:imagedata r:id="rId47" o:title=""/>
           </v:shape>
-          <o:OLEObject Type="Embed" ProgID="Equation.DSMT4" ShapeID="_x0000_i1045" DrawAspect="Content" ObjectID="_1651589891" r:id="rId48"/>
+          <o:OLEObject Type="Embed" ProgID="Equation.DSMT4" ShapeID="_x0000_i1045" DrawAspect="Content" ObjectID="_1651993706" r:id="rId48"/>
         </w:object>
       </w:r>
       <w:r>
@@ -2374,9 +2472,10 @@
           <v:shape id="_x0000_i1046" type="#_x0000_t75" style="width:39.15pt;height:15.8pt" o:ole="">
             <v:imagedata r:id="rId49" o:title=""/>
           </v:shape>
-          <o:OLEObject Type="Embed" ProgID="Equation.DSMT4" ShapeID="_x0000_i1046" DrawAspect="Content" ObjectID="_1651589892" r:id="rId50"/>
+          <o:OLEObject Type="Embed" ProgID="Equation.DSMT4" ShapeID="_x0000_i1046" DrawAspect="Content" ObjectID="_1651993707" r:id="rId50"/>
         </w:object>
       </w:r>
+      <w:proofErr w:type="gramStart"/>
       <w:r>
         <w:rPr>
           <w:rFonts w:hint="eastAsia"/>
@@ -2384,6 +2483,7 @@
         </w:rPr>
         <w:t>求关于</w:t>
       </w:r>
+      <w:proofErr w:type="gramEnd"/>
       <w:r>
         <w:rPr>
           <w:rFonts w:hint="eastAsia"/>
@@ -2417,7 +2517,6 @@
       <w:pPr>
         <w:jc w:val="center"/>
         <w:rPr>
-          <w:rFonts w:hint="eastAsia"/>
           <w:sz w:val="24"/>
         </w:rPr>
       </w:pPr>
@@ -2430,14 +2529,13 @@
           <v:shape id="_x0000_i1047" type="#_x0000_t75" style="width:168.15pt;height:34.8pt" o:ole="">
             <v:imagedata r:id="rId51" o:title=""/>
           </v:shape>
-          <o:OLEObject Type="Embed" ProgID="Equation.DSMT4" ShapeID="_x0000_i1047" DrawAspect="Content" ObjectID="_1651589893" r:id="rId52"/>
+          <o:OLEObject Type="Embed" ProgID="Equation.DSMT4" ShapeID="_x0000_i1047" DrawAspect="Content" ObjectID="_1651993708" r:id="rId52"/>
         </w:object>
       </w:r>
     </w:p>
     <w:p>
       <w:pPr>
         <w:rPr>
-          <w:rFonts w:hint="eastAsia"/>
           <w:sz w:val="24"/>
         </w:rPr>
       </w:pPr>
@@ -2457,7 +2555,7 @@
           <v:shape id="_x0000_i1048" type="#_x0000_t75" style="width:138.05pt;height:34.8pt" o:ole="">
             <v:imagedata r:id="rId53" o:title=""/>
           </v:shape>
-          <o:OLEObject Type="Embed" ProgID="Equation.DSMT4" ShapeID="_x0000_i1048" DrawAspect="Content" ObjectID="_1651589894" r:id="rId54"/>
+          <o:OLEObject Type="Embed" ProgID="Equation.DSMT4" ShapeID="_x0000_i1048" DrawAspect="Content" ObjectID="_1651993709" r:id="rId54"/>
         </w:object>
       </w:r>
       <w:r>
@@ -2471,7 +2569,6 @@
     <w:p>
       <w:pPr>
         <w:rPr>
-          <w:rFonts w:hint="eastAsia"/>
           <w:sz w:val="24"/>
         </w:rPr>
       </w:pPr>
@@ -2503,6 +2600,15 @@
         </w:rPr>
         <w:t>的函数。</w:t>
       </w:r>
+      <w:r>
+        <w:rPr>
+          <w:rFonts w:hint="eastAsia"/>
+          <w:sz w:val="24"/>
+        </w:rPr>
+        <w:t>它依赖于先验认识。</w:t>
+      </w:r>
+      <w:bookmarkStart w:id="0" w:name="_GoBack"/>
+      <w:bookmarkEnd w:id="0"/>
       <w:r>
         <w:rPr>
           <w:rFonts w:hint="eastAsia"/>
@@ -2519,7 +2625,7 @@
           <v:shape id="_x0000_i1049" type="#_x0000_t75" style="width:32.05pt;height:15.8pt" o:ole="">
             <v:imagedata r:id="rId37" o:title=""/>
           </v:shape>
-          <o:OLEObject Type="Embed" ProgID="Equation.DSMT4" ShapeID="_x0000_i1049" DrawAspect="Content" ObjectID="_1651589895" r:id="rId55"/>
+          <o:OLEObject Type="Embed" ProgID="Equation.DSMT4" ShapeID="_x0000_i1049" DrawAspect="Content" ObjectID="_1651993710" r:id="rId55"/>
         </w:object>
       </w:r>
       <w:r>
@@ -2538,7 +2644,7 @@
           <v:shape id="_x0000_i1050" type="#_x0000_t75" style="width:32.05pt;height:15.8pt" o:ole="">
             <v:imagedata r:id="rId37" o:title=""/>
           </v:shape>
-          <o:OLEObject Type="Embed" ProgID="Equation.DSMT4" ShapeID="_x0000_i1050" DrawAspect="Content" ObjectID="_1651589896" r:id="rId56"/>
+          <o:OLEObject Type="Embed" ProgID="Equation.DSMT4" ShapeID="_x0000_i1050" DrawAspect="Content" ObjectID="_1651993711" r:id="rId56"/>
         </w:object>
       </w:r>
       <w:r>
@@ -2553,7 +2659,6 @@
       <w:pPr>
         <w:jc w:val="center"/>
         <w:rPr>
-          <w:rFonts w:hint="eastAsia"/>
           <w:sz w:val="24"/>
         </w:rPr>
       </w:pPr>
@@ -2566,14 +2671,13 @@
           <v:shape id="_x0000_i1051" type="#_x0000_t75" style="width:236.95pt;height:34.8pt" o:ole="">
             <v:imagedata r:id="rId57" o:title=""/>
           </v:shape>
-          <o:OLEObject Type="Embed" ProgID="Equation.DSMT4" ShapeID="_x0000_i1051" DrawAspect="Content" ObjectID="_1651589897" r:id="rId58"/>
+          <o:OLEObject Type="Embed" ProgID="Equation.DSMT4" ShapeID="_x0000_i1051" DrawAspect="Content" ObjectID="_1651993712" r:id="rId58"/>
         </w:object>
       </w:r>
     </w:p>
     <w:p>
       <w:pPr>
         <w:rPr>
-          <w:rFonts w:hint="eastAsia"/>
           <w:sz w:val="24"/>
         </w:rPr>
       </w:pPr>
@@ -2614,7 +2718,7 @@
           <v:shape id="_x0000_i1052" type="#_x0000_t75" style="width:32.05pt;height:15.8pt" o:ole="">
             <v:imagedata r:id="rId37" o:title=""/>
           </v:shape>
-          <o:OLEObject Type="Embed" ProgID="Equation.DSMT4" ShapeID="_x0000_i1052" DrawAspect="Content" ObjectID="_1651589898" r:id="rId59"/>
+          <o:OLEObject Type="Embed" ProgID="Equation.DSMT4" ShapeID="_x0000_i1052" DrawAspect="Content" ObjectID="_1651993713" r:id="rId59"/>
         </w:object>
       </w:r>
       <w:r>
@@ -2630,10 +2734,10 @@
           <w:sz w:val="24"/>
         </w:rPr>
         <w:object w:dxaOrig="340" w:dyaOrig="320">
-          <v:shape id="_x0000_i1054" type="#_x0000_t75" style="width:17pt;height:15.8pt" o:ole="">
+          <v:shape id="_x0000_i1053" type="#_x0000_t75" style="width:17pt;height:15.8pt" o:ole="">
             <v:imagedata r:id="rId60" o:title=""/>
           </v:shape>
-          <o:OLEObject Type="Embed" ProgID="Equation.DSMT4" ShapeID="_x0000_i1054" DrawAspect="Content" ObjectID="_1651589899" r:id="rId61"/>
+          <o:OLEObject Type="Embed" ProgID="Equation.DSMT4" ShapeID="_x0000_i1053" DrawAspect="Content" ObjectID="_1651993714" r:id="rId61"/>
         </w:object>
       </w:r>
       <w:r>
@@ -2649,10 +2753,10 @@
           <w:sz w:val="24"/>
         </w:rPr>
         <w:object w:dxaOrig="859" w:dyaOrig="360">
-          <v:shape id="_x0000_i1053" type="#_x0000_t75" style="width:43.1pt;height:18.2pt" o:ole="">
+          <v:shape id="_x0000_i1054" type="#_x0000_t75" style="width:43.1pt;height:18.2pt" o:ole="">
             <v:imagedata r:id="rId62" o:title=""/>
           </v:shape>
-          <o:OLEObject Type="Embed" ProgID="Equation.DSMT4" ShapeID="_x0000_i1053" DrawAspect="Content" ObjectID="_1651589900" r:id="rId63"/>
+          <o:OLEObject Type="Embed" ProgID="Equation.DSMT4" ShapeID="_x0000_i1054" DrawAspect="Content" ObjectID="_1651993715" r:id="rId63"/>
         </w:object>
       </w:r>
       <w:r>
@@ -2685,7 +2789,7 @@
           <v:shape id="_x0000_i1055" type="#_x0000_t75" style="width:45.9pt;height:19pt" o:ole="">
             <v:imagedata r:id="rId64" o:title=""/>
           </v:shape>
-          <o:OLEObject Type="Embed" ProgID="Equation.DSMT4" ShapeID="_x0000_i1055" DrawAspect="Content" ObjectID="_1651589901" r:id="rId65"/>
+          <o:OLEObject Type="Embed" ProgID="Equation.DSMT4" ShapeID="_x0000_i1055" DrawAspect="Content" ObjectID="_1651993716" r:id="rId65"/>
         </w:object>
       </w:r>
       <w:r>
@@ -2699,9 +2803,6 @@
     <w:p>
       <w:pPr>
         <w:pStyle w:val="30"/>
-        <w:rPr>
-          <w:rFonts w:hint="eastAsia"/>
-        </w:rPr>
       </w:pPr>
       <w:r>
         <w:rPr>
@@ -2741,7 +2842,23 @@
           <w:rFonts w:hint="eastAsia"/>
           <w:sz w:val="24"/>
         </w:rPr>
-        <w:t>优化问题的最终形式，是一个凸优化问题，</w:t>
+        <w:t>优化问题的最终形式，是一个</w:t>
+      </w:r>
+      <w:proofErr w:type="gramStart"/>
+      <w:r>
+        <w:rPr>
+          <w:rFonts w:hint="eastAsia"/>
+          <w:sz w:val="24"/>
+        </w:rPr>
+        <w:t>凸</w:t>
+      </w:r>
+      <w:proofErr w:type="gramEnd"/>
+      <w:r>
+        <w:rPr>
+          <w:rFonts w:hint="eastAsia"/>
+          <w:sz w:val="24"/>
+        </w:rPr>
+        <w:t>优化问题，</w:t>
       </w:r>
       <w:r>
         <w:rPr>
@@ -3978,7 +4095,7 @@
 </file>
 
 <file path=customXml/itemProps1.xml><?xml version="1.0" encoding="utf-8"?>
-<ds:datastoreItem xmlns:ds="http://schemas.openxmlformats.org/officeDocument/2006/customXml" ds:itemID="{8A9F820C-F53B-4DDF-8403-F5F58A54ABEE}">
+<ds:datastoreItem xmlns:ds="http://schemas.openxmlformats.org/officeDocument/2006/customXml" ds:itemID="{79A4975B-A0BC-4241-ABC2-5A872B006DB8}">
   <ds:schemaRefs>
     <ds:schemaRef ds:uri="http://schemas.openxmlformats.org/officeDocument/2006/bibliography"/>
   </ds:schemaRefs>
